--- a/Assets/License.docx
+++ b/Assets/License.docx
@@ -516,6 +516,38 @@
           <w:shd w:val="clear" w:color="auto" w:fill="FFFFFF"/>
         </w:rPr>
         <w:t>Caroline Ford</w:t>
+      </w:r>
+    </w:p>
+    <w:p>
+      <w:pPr>
+        <w:rPr>
+          <w:rFonts w:cs="Arial"/>
+          <w:color w:val="000000" w:themeColor="text1"/>
+          <w:sz w:val="24"/>
+          <w:szCs w:val="24"/>
+          <w:shd w:val="clear" w:color="auto" w:fill="FFFFFF"/>
+        </w:rPr>
+      </w:pPr>
+      <w:r>
+        <w:rPr>
+          <w:rStyle w:val="apple-converted-space"/>
+          <w:rFonts w:cs="Arial"/>
+          <w:color w:val="000000" w:themeColor="text1"/>
+          <w:sz w:val="24"/>
+          <w:szCs w:val="24"/>
+          <w:shd w:val="clear" w:color="auto" w:fill="FFFFFF"/>
+        </w:rPr>
+        <w:t> </w:t>
+      </w:r>
+      <w:r>
+        <w:rPr>
+          <w:rFonts w:cs="Arial"/>
+          <w:color w:val="000000" w:themeColor="text1"/>
+          <w:sz w:val="24"/>
+          <w:szCs w:val="24"/>
+          <w:shd w:val="clear" w:color="auto" w:fill="FFFFFF"/>
+        </w:rPr>
+        <w:t>Daniel Simon</w:t>
       </w:r>
     </w:p>
     <w:p>

--- a/Assets/License.docx
+++ b/Assets/License.docx
@@ -434,93 +434,125 @@
         </w:rPr>
         <w:t> </w:t>
       </w:r>
+    </w:p>
+    <w:p>
+      <w:pPr>
+        <w:rPr>
+          <w:rFonts w:cs="Lucida Sans Unicode"/>
+          <w:color w:val="000000" w:themeColor="text1"/>
+          <w:sz w:val="24"/>
+          <w:szCs w:val="24"/>
+          <w:shd w:val="clear" w:color="auto" w:fill="FFFFFF"/>
+        </w:rPr>
+      </w:pPr>
+      <w:proofErr w:type="spellStart"/>
+      <w:proofErr w:type="gramStart"/>
+      <w:r>
+        <w:rPr>
+          <w:rFonts w:cs="Lucida Sans Unicode"/>
+          <w:color w:val="000000" w:themeColor="text1"/>
+          <w:sz w:val="24"/>
+          <w:szCs w:val="24"/>
+          <w:shd w:val="clear" w:color="auto" w:fill="FFFFFF"/>
+        </w:rPr>
+        <w:t>snottyboi</w:t>
+      </w:r>
+      <w:proofErr w:type="spellEnd"/>
+      <w:proofErr w:type="gramEnd"/>
+    </w:p>
+    <w:p>
+      <w:pPr>
+        <w:rPr>
+          <w:rStyle w:val="apple-converted-space"/>
+          <w:rFonts w:cs="Lucida Sans Unicode"/>
+          <w:color w:val="000000" w:themeColor="text1"/>
+          <w:sz w:val="24"/>
+          <w:szCs w:val="24"/>
+          <w:shd w:val="clear" w:color="auto" w:fill="FFFFFF"/>
+        </w:rPr>
+      </w:pPr>
+      <w:proofErr w:type="spellStart"/>
+      <w:r>
+        <w:rPr>
+          <w:rFonts w:cs="Lucida Sans Unicode"/>
+          <w:color w:val="000000" w:themeColor="text1"/>
+          <w:sz w:val="24"/>
+          <w:szCs w:val="24"/>
+          <w:shd w:val="clear" w:color="auto" w:fill="FFFFFF"/>
+        </w:rPr>
+        <w:t>JKirsch</w:t>
+      </w:r>
+      <w:proofErr w:type="spellEnd"/>
+      <w:r>
+        <w:rPr>
+          <w:rStyle w:val="apple-converted-space"/>
+          <w:rFonts w:cs="Lucida Sans Unicode"/>
+          <w:color w:val="000000" w:themeColor="text1"/>
+          <w:sz w:val="24"/>
+          <w:szCs w:val="24"/>
+          <w:shd w:val="clear" w:color="auto" w:fill="FFFFFF"/>
+        </w:rPr>
+        <w:t> </w:t>
+      </w:r>
+    </w:p>
+    <w:p>
+      <w:pPr>
+        <w:rPr>
+          <w:rFonts w:cs="Lucida Sans Unicode"/>
+          <w:color w:val="000000" w:themeColor="text1"/>
+          <w:sz w:val="24"/>
+          <w:szCs w:val="24"/>
+          <w:shd w:val="clear" w:color="auto" w:fill="FFFFFF"/>
+        </w:rPr>
+      </w:pPr>
+      <w:r>
+        <w:rPr>
+          <w:rFonts w:cs="Lucida Sans Unicode"/>
+          <w:color w:val="000000" w:themeColor="text1"/>
+          <w:sz w:val="24"/>
+          <w:szCs w:val="24"/>
+          <w:shd w:val="clear" w:color="auto" w:fill="FFFFFF"/>
+        </w:rPr>
+        <w:t>Caroline Ford</w:t>
+      </w:r>
+    </w:p>
+    <w:p>
+      <w:pPr>
+        <w:rPr>
+          <w:rFonts w:cs="Arial"/>
+          <w:color w:val="000000" w:themeColor="text1"/>
+          <w:sz w:val="24"/>
+          <w:szCs w:val="24"/>
+          <w:shd w:val="clear" w:color="auto" w:fill="FFFFFF"/>
+        </w:rPr>
+      </w:pPr>
+      <w:r>
+        <w:rPr>
+          <w:rStyle w:val="apple-converted-space"/>
+          <w:rFonts w:cs="Arial"/>
+          <w:color w:val="000000" w:themeColor="text1"/>
+          <w:sz w:val="24"/>
+          <w:szCs w:val="24"/>
+          <w:shd w:val="clear" w:color="auto" w:fill="FFFFFF"/>
+        </w:rPr>
+        <w:t> </w:t>
+      </w:r>
+      <w:r>
+        <w:rPr>
+          <w:rFonts w:cs="Arial"/>
+          <w:color w:val="000000" w:themeColor="text1"/>
+          <w:sz w:val="24"/>
+          <w:szCs w:val="24"/>
+          <w:shd w:val="clear" w:color="auto" w:fill="FFFFFF"/>
+        </w:rPr>
+        <w:t>Daniel Simon</w:t>
+      </w:r>
       <w:bookmarkStart w:id="0" w:name="_GoBack"/>
       <w:bookmarkEnd w:id="0"/>
     </w:p>
     <w:p>
       <w:pPr>
         <w:rPr>
-          <w:rFonts w:cs="Lucida Sans Unicode"/>
-          <w:color w:val="000000" w:themeColor="text1"/>
-          <w:sz w:val="24"/>
-          <w:szCs w:val="24"/>
-          <w:shd w:val="clear" w:color="auto" w:fill="FFFFFF"/>
-        </w:rPr>
-      </w:pPr>
-      <w:proofErr w:type="spellStart"/>
-      <w:proofErr w:type="gramStart"/>
-      <w:r>
-        <w:rPr>
-          <w:rFonts w:cs="Lucida Sans Unicode"/>
-          <w:color w:val="000000" w:themeColor="text1"/>
-          <w:sz w:val="24"/>
-          <w:szCs w:val="24"/>
-          <w:shd w:val="clear" w:color="auto" w:fill="FFFFFF"/>
-        </w:rPr>
-        <w:t>snottyboi</w:t>
-      </w:r>
-      <w:proofErr w:type="spellEnd"/>
-      <w:proofErr w:type="gramEnd"/>
-    </w:p>
-    <w:p>
-      <w:pPr>
-        <w:rPr>
-          <w:rStyle w:val="apple-converted-space"/>
-          <w:rFonts w:cs="Lucida Sans Unicode"/>
-          <w:color w:val="000000" w:themeColor="text1"/>
-          <w:sz w:val="24"/>
-          <w:szCs w:val="24"/>
-          <w:shd w:val="clear" w:color="auto" w:fill="FFFFFF"/>
-        </w:rPr>
-      </w:pPr>
-      <w:proofErr w:type="spellStart"/>
-      <w:r>
-        <w:rPr>
-          <w:rFonts w:cs="Lucida Sans Unicode"/>
-          <w:color w:val="000000" w:themeColor="text1"/>
-          <w:sz w:val="24"/>
-          <w:szCs w:val="24"/>
-          <w:shd w:val="clear" w:color="auto" w:fill="FFFFFF"/>
-        </w:rPr>
-        <w:t>JKirsch</w:t>
-      </w:r>
-      <w:proofErr w:type="spellEnd"/>
-      <w:r>
-        <w:rPr>
-          <w:rStyle w:val="apple-converted-space"/>
-          <w:rFonts w:cs="Lucida Sans Unicode"/>
-          <w:color w:val="000000" w:themeColor="text1"/>
-          <w:sz w:val="24"/>
-          <w:szCs w:val="24"/>
-          <w:shd w:val="clear" w:color="auto" w:fill="FFFFFF"/>
-        </w:rPr>
-        <w:t> </w:t>
-      </w:r>
-    </w:p>
-    <w:p>
-      <w:pPr>
-        <w:rPr>
-          <w:rFonts w:cs="Lucida Sans Unicode"/>
-          <w:color w:val="000000" w:themeColor="text1"/>
-          <w:sz w:val="24"/>
-          <w:szCs w:val="24"/>
-          <w:shd w:val="clear" w:color="auto" w:fill="FFFFFF"/>
-        </w:rPr>
-      </w:pPr>
-      <w:r>
-        <w:rPr>
-          <w:rFonts w:cs="Lucida Sans Unicode"/>
-          <w:color w:val="000000" w:themeColor="text1"/>
-          <w:sz w:val="24"/>
-          <w:szCs w:val="24"/>
-          <w:shd w:val="clear" w:color="auto" w:fill="FFFFFF"/>
-        </w:rPr>
-        <w:t>Caroline Ford</w:t>
-      </w:r>
-    </w:p>
-    <w:p>
-      <w:pPr>
-        <w:rPr>
           <w:rFonts w:cs="Arial"/>
           <w:color w:val="000000" w:themeColor="text1"/>
           <w:sz w:val="24"/>
@@ -530,24 +562,13 @@
       </w:pPr>
       <w:r>
         <w:rPr>
-          <w:rStyle w:val="apple-converted-space"/>
-          <w:rFonts w:cs="Arial"/>
-          <w:color w:val="000000" w:themeColor="text1"/>
-          <w:sz w:val="24"/>
-          <w:szCs w:val="24"/>
-          <w:shd w:val="clear" w:color="auto" w:fill="FFFFFF"/>
-        </w:rPr>
-        <w:t> </w:t>
-      </w:r>
-      <w:r>
-        <w:rPr>
-          <w:rFonts w:cs="Arial"/>
-          <w:color w:val="000000" w:themeColor="text1"/>
-          <w:sz w:val="24"/>
-          <w:szCs w:val="24"/>
-          <w:shd w:val="clear" w:color="auto" w:fill="FFFFFF"/>
-        </w:rPr>
-        <w:t>Daniel Simon</w:t>
+          <w:rFonts w:cs="Lucida Sans Unicode"/>
+          <w:color w:val="000000" w:themeColor="text1"/>
+          <w:sz w:val="24"/>
+          <w:szCs w:val="24"/>
+          <w:shd w:val="clear" w:color="auto" w:fill="FFFFFF"/>
+        </w:rPr>
+        <w:t>BlastwaveFx.com</w:t>
       </w:r>
     </w:p>
     <w:p>

--- a/Assets/License.docx
+++ b/Assets/License.docx
@@ -11,7 +11,6 @@
           <w:szCs w:val="32"/>
         </w:rPr>
       </w:pPr>
-      <w:proofErr w:type="gramStart"/>
       <w:r>
         <w:rPr>
           <w:b/>
@@ -21,7 +20,6 @@
         </w:rPr>
         <w:t>License creative commons 3.0.</w:t>
       </w:r>
-      <w:proofErr w:type="gramEnd"/>
       <w:r>
         <w:rPr>
           <w:b/>
@@ -29,27 +27,7 @@
           <w:sz w:val="32"/>
           <w:szCs w:val="32"/>
         </w:rPr>
-        <w:t xml:space="preserve"> </w:t>
-      </w:r>
-      <w:proofErr w:type="gramStart"/>
-      <w:r>
-        <w:rPr>
-          <w:b/>
-          <w:color w:val="000000" w:themeColor="text1"/>
-          <w:sz w:val="32"/>
-          <w:szCs w:val="32"/>
-        </w:rPr>
-        <w:t>and</w:t>
-      </w:r>
-      <w:proofErr w:type="gramEnd"/>
-      <w:r>
-        <w:rPr>
-          <w:b/>
-          <w:color w:val="000000" w:themeColor="text1"/>
-          <w:sz w:val="32"/>
-          <w:szCs w:val="32"/>
-        </w:rPr>
-        <w:t xml:space="preserve"> sample 1.0</w:t>
+        <w:t xml:space="preserve"> and sample 1.0</w:t>
       </w:r>
     </w:p>
     <w:p>
@@ -129,18 +107,36 @@
           <w:sz w:val="20"/>
           <w:szCs w:val="20"/>
         </w:rPr>
-        <w:br/>
-      </w:r>
+        <w:t>Anthony T</w:t>
+      </w:r>
+      <w:bookmarkStart w:id="0" w:name="_GoBack"/>
+      <w:bookmarkEnd w:id="0"/>
       <w:r>
         <w:rPr>
           <w:color w:val="000000" w:themeColor="text1"/>
           <w:sz w:val="20"/>
           <w:szCs w:val="20"/>
         </w:rPr>
+        <w:t>urtenwald</w:t>
+      </w:r>
+      <w:r>
+        <w:rPr>
+          <w:color w:val="000000" w:themeColor="text1"/>
+          <w:sz w:val="20"/>
+          <w:szCs w:val="20"/>
+        </w:rPr>
         <w:br/>
       </w:r>
       <w:r>
         <w:rPr>
+          <w:color w:val="000000" w:themeColor="text1"/>
+          <w:sz w:val="20"/>
+          <w:szCs w:val="20"/>
+        </w:rPr>
+        <w:br/>
+      </w:r>
+      <w:r>
+        <w:rPr>
           <w:rFonts w:cs="Lucida Sans Unicode"/>
           <w:color w:val="000000" w:themeColor="text1"/>
           <w:sz w:val="24"/>
@@ -181,7 +177,6 @@
           <w:shd w:val="clear" w:color="auto" w:fill="FFFFFF"/>
         </w:rPr>
       </w:pPr>
-      <w:proofErr w:type="spellStart"/>
       <w:r>
         <w:rPr>
           <w:rFonts w:cs="Lucida Sans Unicode"/>
@@ -192,7 +187,6 @@
         </w:rPr>
         <w:t>GunGuru</w:t>
       </w:r>
-      <w:proofErr w:type="spellEnd"/>
     </w:p>
     <w:p>
       <w:pPr>
@@ -236,7 +230,6 @@
         </w:rPr>
         <w:t> </w:t>
       </w:r>
-      <w:proofErr w:type="spellStart"/>
       <w:r>
         <w:rPr>
           <w:rFonts w:cs="Lucida Sans Unicode"/>
@@ -247,19 +240,17 @@
         </w:rPr>
         <w:t>Soundeffects</w:t>
       </w:r>
-      <w:proofErr w:type="spellEnd"/>
-    </w:p>
-    <w:p>
-      <w:pPr>
-        <w:rPr>
-          <w:rFonts w:cs="Lucida Sans Unicode"/>
-          <w:color w:val="000000" w:themeColor="text1"/>
-          <w:sz w:val="24"/>
-          <w:szCs w:val="24"/>
-          <w:shd w:val="clear" w:color="auto" w:fill="FFFFFF"/>
-        </w:rPr>
-      </w:pPr>
-      <w:proofErr w:type="spellStart"/>
+    </w:p>
+    <w:p>
+      <w:pPr>
+        <w:rPr>
+          <w:rFonts w:cs="Lucida Sans Unicode"/>
+          <w:color w:val="000000" w:themeColor="text1"/>
+          <w:sz w:val="24"/>
+          <w:szCs w:val="24"/>
+          <w:shd w:val="clear" w:color="auto" w:fill="FFFFFF"/>
+        </w:rPr>
+      </w:pPr>
       <w:r>
         <w:rPr>
           <w:rFonts w:cs="Lucida Sans Unicode"/>
@@ -270,7 +261,6 @@
         </w:rPr>
         <w:t>GoodSoundForYou</w:t>
       </w:r>
-      <w:proofErr w:type="spellEnd"/>
     </w:p>
     <w:p>
       <w:pPr>
@@ -354,32 +344,19 @@
           <w:szCs w:val="24"/>
           <w:shd w:val="clear" w:color="auto" w:fill="FFFFFF"/>
         </w:rPr>
-        <w:t xml:space="preserve">Dion </w:t>
-      </w:r>
-      <w:proofErr w:type="spellStart"/>
-      <w:r>
-        <w:rPr>
-          <w:rFonts w:cs="Lucida Sans Unicode"/>
-          <w:color w:val="000000" w:themeColor="text1"/>
-          <w:sz w:val="24"/>
-          <w:szCs w:val="24"/>
-          <w:shd w:val="clear" w:color="auto" w:fill="FFFFFF"/>
-        </w:rPr>
-        <w:t>Stapper</w:t>
-      </w:r>
-      <w:proofErr w:type="spellEnd"/>
-    </w:p>
-    <w:p>
-      <w:pPr>
-        <w:rPr>
-          <w:rFonts w:cs="Lucida Sans Unicode"/>
-          <w:color w:val="000000" w:themeColor="text1"/>
-          <w:sz w:val="24"/>
-          <w:szCs w:val="24"/>
-          <w:shd w:val="clear" w:color="auto" w:fill="FFFFFF"/>
-        </w:rPr>
-      </w:pPr>
-      <w:proofErr w:type="spellStart"/>
+        <w:t>Dion Stapper</w:t>
+      </w:r>
+    </w:p>
+    <w:p>
+      <w:pPr>
+        <w:rPr>
+          <w:rFonts w:cs="Lucida Sans Unicode"/>
+          <w:color w:val="000000" w:themeColor="text1"/>
+          <w:sz w:val="24"/>
+          <w:szCs w:val="24"/>
+          <w:shd w:val="clear" w:color="auto" w:fill="FFFFFF"/>
+        </w:rPr>
+      </w:pPr>
       <w:r>
         <w:rPr>
           <w:rFonts w:cs="Lucida Sans Unicode"/>
@@ -390,7 +367,6 @@
         </w:rPr>
         <w:t>Kibblesbob</w:t>
       </w:r>
-      <w:proofErr w:type="spellEnd"/>
     </w:p>
     <w:p>
       <w:pPr>
@@ -445,8 +421,6 @@
           <w:shd w:val="clear" w:color="auto" w:fill="FFFFFF"/>
         </w:rPr>
       </w:pPr>
-      <w:proofErr w:type="spellStart"/>
-      <w:proofErr w:type="gramStart"/>
       <w:r>
         <w:rPr>
           <w:rFonts w:cs="Lucida Sans Unicode"/>
@@ -457,8 +431,6 @@
         </w:rPr>
         <w:t>snottyboi</w:t>
       </w:r>
-      <w:proofErr w:type="spellEnd"/>
-      <w:proofErr w:type="gramEnd"/>
     </w:p>
     <w:p>
       <w:pPr>
@@ -471,7 +443,6 @@
           <w:shd w:val="clear" w:color="auto" w:fill="FFFFFF"/>
         </w:rPr>
       </w:pPr>
-      <w:proofErr w:type="spellStart"/>
       <w:r>
         <w:rPr>
           <w:rFonts w:cs="Lucida Sans Unicode"/>
@@ -482,7 +453,6 @@
         </w:rPr>
         <w:t>JKirsch</w:t>
       </w:r>
-      <w:proofErr w:type="spellEnd"/>
       <w:r>
         <w:rPr>
           <w:rStyle w:val="apple-converted-space"/>
@@ -547,8 +517,6 @@
         </w:rPr>
         <w:t>Daniel Simon</w:t>
       </w:r>
-      <w:bookmarkStart w:id="0" w:name="_GoBack"/>
-      <w:bookmarkEnd w:id="0"/>
     </w:p>
     <w:p>
       <w:pPr>
